--- a/法令ファイル/独立行政法人に係る改革を推進するための国土交通省関係法律の整備に関する法律の施行に伴う国土交通省関係省令の整備及び経過措置に関する省令　抄/独立行政法人に係る改革を推進するための国土交通省関係法律の整備に関する法律の施行に伴う国土交通省関係省令の整備及び経過措置に関する省令　抄（平成二十八年国土交通省令第二十四号）.docx
+++ b/法令ファイル/独立行政法人に係る改革を推進するための国土交通省関係法律の整備に関する法律の施行に伴う国土交通省関係省令の整備及び経過措置に関する省令　抄/独立行政法人に係る改革を推進するための国土交通省関係法律の整備に関する法律の施行に伴う国土交通省関係省令の整備及び経過措置に関する省令　抄（平成二十八年国土交通省令第二十四号）.docx
@@ -35,52 +35,34 @@
     </w:p>
     <w:p>
       <w:pPr>
-        <w:pStyle w:val="Heading6"/>
+        <w:pStyle w:val="ListBullet"/>
         <w:ind w:left="880"/>
       </w:pPr>
       <w:r>
         <w:t>一</w:t>
-      </w:r>
-    </w:p>
-    <w:p>
-      <w:pPr>
-        <w:ind w:left="880"/>
-      </w:pPr>
-      <w:r>
+        <w:br/>
         <w:t>国立研究開発法人港湾空港技術研究所に関する省令（平成十三年国土交通省令第四十八号）</w:t>
       </w:r>
     </w:p>
     <w:p>
       <w:pPr>
-        <w:pStyle w:val="Heading6"/>
+        <w:pStyle w:val="ListBullet"/>
         <w:ind w:left="880"/>
       </w:pPr>
       <w:r>
         <w:t>二</w:t>
-      </w:r>
-    </w:p>
-    <w:p>
-      <w:pPr>
-        <w:ind w:left="880"/>
-      </w:pPr>
-      <w:r>
+        <w:br/>
         <w:t>国立研究開発法人電子航法研究所に関する省令（平成十三年国土交通省令第四十九号）</w:t>
       </w:r>
     </w:p>
     <w:p>
       <w:pPr>
-        <w:pStyle w:val="Heading6"/>
+        <w:pStyle w:val="ListBullet"/>
         <w:ind w:left="880"/>
       </w:pPr>
       <w:r>
         <w:t>三</w:t>
-      </w:r>
-    </w:p>
-    <w:p>
-      <w:pPr>
-        <w:ind w:left="880"/>
-      </w:pPr>
-      <w:r>
+        <w:br/>
         <w:t>独立行政法人航海訓練所に関する省令（平成十三年国土交通省令第五十一号）</w:t>
       </w:r>
     </w:p>
@@ -185,69 +167,45 @@
     </w:p>
     <w:p>
       <w:pPr>
-        <w:pStyle w:val="Heading6"/>
+        <w:pStyle w:val="ListBullet"/>
         <w:ind w:left="880"/>
       </w:pPr>
       <w:r>
         <w:t>一</w:t>
-      </w:r>
-    </w:p>
-    <w:p>
-      <w:pPr>
-        <w:ind w:left="880"/>
-      </w:pPr>
-      <w:r>
+        <w:br/>
         <w:t>平成二十七年四月一日に始まる事業年度（次号及び第三号において「最終事業年度」という。）の事業年度末の貸借対照表</w:t>
       </w:r>
     </w:p>
     <w:p>
       <w:pPr>
-        <w:pStyle w:val="Heading6"/>
+        <w:pStyle w:val="ListBullet"/>
         <w:ind w:left="880"/>
       </w:pPr>
       <w:r>
         <w:t>二</w:t>
-      </w:r>
-    </w:p>
-    <w:p>
-      <w:pPr>
-        <w:ind w:left="880"/>
-      </w:pPr>
-      <w:r>
+        <w:br/>
         <w:t>最終事業年度の損益計算書</w:t>
       </w:r>
     </w:p>
     <w:p>
       <w:pPr>
-        <w:pStyle w:val="Heading6"/>
+        <w:pStyle w:val="ListBullet"/>
         <w:ind w:left="880"/>
       </w:pPr>
       <w:r>
         <w:t>三</w:t>
-      </w:r>
-    </w:p>
-    <w:p>
-      <w:pPr>
-        <w:ind w:left="880"/>
-      </w:pPr>
-      <w:r>
+        <w:br/>
         <w:t>最終事業年度の事業年度末の利益の処分に関する書類</w:t>
       </w:r>
     </w:p>
     <w:p>
       <w:pPr>
-        <w:pStyle w:val="Heading6"/>
+        <w:pStyle w:val="ListBullet"/>
         <w:ind w:left="880"/>
       </w:pPr>
       <w:r>
         <w:t>四</w:t>
-      </w:r>
-    </w:p>
-    <w:p>
-      <w:pPr>
-        <w:ind w:left="880"/>
-      </w:pPr>
-      <w:r>
+        <w:br/>
         <w:t>承認を受けようとする金額の計算の基礎を明らかにした書類</w:t>
       </w:r>
     </w:p>
@@ -351,6 +309,18 @@
       </w:r>
     </w:p>
     <w:p>
+      <w:pPr>
+        <w:pStyle w:val="Heading5"/>
+        <w:ind w:left="440"/>
+      </w:pPr>
+      <w:r>
+        <w:t>１</w:t>
+      </w:r>
+    </w:p>
+    <w:p>
+      <w:pPr>
+        <w:ind w:left="440"/>
+      </w:pPr>
       <w:r>
         <w:t>この省令は、平成二十八年四月一日から施行する。</w:t>
       </w:r>
@@ -409,7 +379,7 @@
     </w:pPr>
     <w:r>
       <w:tab/>
-      <w:t>WeGov v0.1 - FTS141</w:t>
+      <w:t>WeGov v0.2 - FTS141</w:t>
     </w:r>
   </w:p>
 </w:ftr>
